--- a/Programación/pseudo/TP 4.docx
+++ b/Programación/pseudo/TP 4.docx
@@ -94,7 +94,23 @@
           <w:sz w:val="24"/>
           <w:szCs w:val="24"/>
         </w:rPr>
-        <w:t>matriz: enteros(+)</w:t>
+        <w:t xml:space="preserve">matriz: </w:t>
+      </w:r>
+      <w:proofErr w:type="gramStart"/>
+      <w:r>
+        <w:rPr>
+          <w:sz w:val="24"/>
+          <w:szCs w:val="24"/>
+        </w:rPr>
+        <w:t>enteros(</w:t>
+      </w:r>
+      <w:proofErr w:type="gramEnd"/>
+      <w:r>
+        <w:rPr>
+          <w:sz w:val="24"/>
+          <w:szCs w:val="24"/>
+        </w:rPr>
+        <w:t>+)</w:t>
       </w:r>
     </w:p>
     <w:p>
@@ -220,31 +236,22 @@
         <w:t>A2.</w:t>
       </w:r>
       <w:r>
-        <w:t xml:space="preserve">1 </w:t>
-      </w:r>
-      <w:r>
-        <w:t>HACER n VECES (i: 0, n):</w:t>
-      </w:r>
-    </w:p>
-    <w:p>
-      <w:pPr>
-        <w:pStyle w:val="Prrafodelista"/>
-      </w:pPr>
-      <w:r>
-        <w:rPr>
-          <w:b/>
-          <w:bCs/>
-        </w:rPr>
-        <w:tab/>
-      </w:r>
-      <w:r>
-        <w:t>HACER n VECES (</w:t>
-      </w:r>
-      <w:r>
-        <w:t>j</w:t>
-      </w:r>
-      <w:r>
-        <w:t>: 0, n):</w:t>
+        <w:t>1 HACER n VECES (i: 0, n):</w:t>
+      </w:r>
+    </w:p>
+    <w:p>
+      <w:pPr>
+        <w:pStyle w:val="Prrafodelista"/>
+      </w:pPr>
+      <w:r>
+        <w:rPr>
+          <w:b/>
+          <w:bCs/>
+        </w:rPr>
+        <w:tab/>
+      </w:r>
+      <w:r>
+        <w:t>HACER n VECES (j: 0, n):</w:t>
       </w:r>
     </w:p>
     <w:p>
@@ -268,7 +275,14 @@
       </w:r>
       <w:r>
         <w:tab/>
-        <w:t>ESCRIBIR(contador)</w:t>
+      </w:r>
+      <w:proofErr w:type="gramStart"/>
+      <w:r>
+        <w:t>ESCRIBIR(</w:t>
+      </w:r>
+      <w:proofErr w:type="gramEnd"/>
+      <w:r>
+        <w:t>contador)</w:t>
       </w:r>
     </w:p>
     <w:p>
@@ -286,7 +300,14 @@
       </w:pPr>
       <w:r>
         <w:tab/>
-        <w:t>ESCRIBIR(salto de línea)</w:t>
+      </w:r>
+      <w:proofErr w:type="gramStart"/>
+      <w:r>
+        <w:t>ESCRIBIR(</w:t>
+      </w:r>
+      <w:proofErr w:type="gramEnd"/>
+      <w:r>
+        <w:t>salto de línea)</w:t>
       </w:r>
     </w:p>
     <w:p>
@@ -338,7 +359,15 @@
         <w:t>ENTRADA:</w:t>
       </w:r>
       <w:r>
-        <w:t xml:space="preserve"> cadena: cc con MF ‘.’;</w:t>
+        <w:t xml:space="preserve"> cadena: </w:t>
+      </w:r>
+      <w:proofErr w:type="spellStart"/>
+      <w:r>
+        <w:t>cc</w:t>
+      </w:r>
+      <w:proofErr w:type="spellEnd"/>
+      <w:r>
+        <w:t xml:space="preserve"> con MF ‘.’;</w:t>
       </w:r>
     </w:p>
     <w:p>
@@ -389,7 +418,15 @@
         <w:t>A1.</w:t>
       </w:r>
       <w:r>
-        <w:t xml:space="preserve"> LEER(cadena)</w:t>
+        <w:t xml:space="preserve"> </w:t>
+      </w:r>
+      <w:proofErr w:type="gramStart"/>
+      <w:r>
+        <w:t>LEER(</w:t>
+      </w:r>
+      <w:proofErr w:type="gramEnd"/>
+      <w:r>
+        <w:t>cadena)</w:t>
       </w:r>
     </w:p>
     <w:p>
@@ -419,7 +456,15 @@
         <w:t>A3.</w:t>
       </w:r>
       <w:r>
-        <w:t xml:space="preserve"> ESCRIBIR(a, e, o, total)</w:t>
+        <w:t xml:space="preserve"> </w:t>
+      </w:r>
+      <w:proofErr w:type="gramStart"/>
+      <w:r>
+        <w:t>ESCRIBIR(</w:t>
+      </w:r>
+      <w:proofErr w:type="gramEnd"/>
+      <w:r>
+        <w:t>a, e, o, total)</w:t>
       </w:r>
     </w:p>
     <w:p>
@@ -511,42 +556,26 @@
         <w:ind w:firstLine="696"/>
       </w:pPr>
       <w:r>
-        <w:t>SI (cadena=’</w:t>
-      </w:r>
+        <w:t>SI (cadena=’e’ v cadena=’E’) ENTONCES:</w:t>
+      </w:r>
+    </w:p>
+    <w:p>
+      <w:pPr>
+        <w:pStyle w:val="Prrafodelista"/>
+      </w:pPr>
+      <w:r>
+        <w:tab/>
+      </w:r>
+      <w:r>
+        <w:tab/>
+      </w:r>
+      <w:proofErr w:type="spellStart"/>
       <w:r>
         <w:t>e</w:t>
       </w:r>
-      <w:r>
-        <w:t>’ v cadena=’</w:t>
-      </w:r>
-      <w:r>
-        <w:t>E</w:t>
-      </w:r>
-      <w:r>
-        <w:t>’) ENTONCES:</w:t>
-      </w:r>
-    </w:p>
-    <w:p>
-      <w:pPr>
-        <w:pStyle w:val="Prrafodelista"/>
-      </w:pPr>
-      <w:r>
-        <w:tab/>
-      </w:r>
-      <w:r>
-        <w:tab/>
-      </w:r>
-      <w:r>
-        <w:t>e</w:t>
-      </w:r>
-      <w:r>
-        <w:t>&lt;-</w:t>
-      </w:r>
-      <w:r>
-        <w:t>e</w:t>
-      </w:r>
-      <w:r>
-        <w:t>+1</w:t>
+      <w:proofErr w:type="spellEnd"/>
+      <w:r>
+        <w:t>&lt;-e+1</w:t>
       </w:r>
     </w:p>
     <w:p>
@@ -576,42 +605,19 @@
         <w:ind w:firstLine="696"/>
       </w:pPr>
       <w:r>
-        <w:t>SI (cadena=’</w:t>
-      </w:r>
-      <w:r>
-        <w:t>o</w:t>
-      </w:r>
-      <w:r>
-        <w:t>’ v cadena=’</w:t>
-      </w:r>
-      <w:r>
-        <w:t>O</w:t>
-      </w:r>
-      <w:r>
-        <w:t>’) ENTONCES:</w:t>
-      </w:r>
-    </w:p>
-    <w:p>
-      <w:pPr>
-        <w:pStyle w:val="Prrafodelista"/>
-      </w:pPr>
-      <w:r>
-        <w:tab/>
-      </w:r>
-      <w:r>
-        <w:tab/>
-      </w:r>
-      <w:r>
-        <w:t>o</w:t>
-      </w:r>
-      <w:r>
-        <w:t>&lt;-</w:t>
-      </w:r>
-      <w:r>
-        <w:t>o</w:t>
-      </w:r>
-      <w:r>
-        <w:t>+1</w:t>
+        <w:t>SI (cadena=’o’ v cadena=’O’) ENTONCES:</w:t>
+      </w:r>
+    </w:p>
+    <w:p>
+      <w:pPr>
+        <w:pStyle w:val="Prrafodelista"/>
+      </w:pPr>
+      <w:r>
+        <w:tab/>
+      </w:r>
+      <w:r>
+        <w:tab/>
+        <w:t>o&lt;-o+1</w:t>
       </w:r>
     </w:p>
     <w:p>
@@ -641,7 +647,14 @@
       </w:pPr>
       <w:r>
         <w:tab/>
-        <w:t>LEER(cadena)</w:t>
+      </w:r>
+      <w:proofErr w:type="gramStart"/>
+      <w:r>
+        <w:t>LEER(</w:t>
+      </w:r>
+      <w:proofErr w:type="gramEnd"/>
+      <w:r>
+        <w:t>cadena)</w:t>
       </w:r>
     </w:p>
     <w:p>
@@ -685,7 +698,15 @@
         <w:t>ENTRADA:</w:t>
       </w:r>
       <w:r>
-        <w:t xml:space="preserve"> cadena: cc con MF ‘.’;</w:t>
+        <w:t xml:space="preserve"> cadena: </w:t>
+      </w:r>
+      <w:proofErr w:type="spellStart"/>
+      <w:r>
+        <w:t>cc</w:t>
+      </w:r>
+      <w:proofErr w:type="spellEnd"/>
+      <w:r>
+        <w:t xml:space="preserve"> con MF ‘.’;</w:t>
       </w:r>
     </w:p>
     <w:p>
@@ -719,7 +740,15 @@
         <w:t>VAR. AUX:</w:t>
       </w:r>
       <w:r>
-        <w:t xml:space="preserve"> aux: enteros</w:t>
+        <w:t xml:space="preserve"> </w:t>
+      </w:r>
+      <w:proofErr w:type="spellStart"/>
+      <w:r>
+        <w:t>aux</w:t>
+      </w:r>
+      <w:proofErr w:type="spellEnd"/>
+      <w:r>
+        <w:t>: enteros</w:t>
       </w:r>
     </w:p>
     <w:p>
@@ -741,11 +770,13 @@
         <w:t>A0.</w:t>
       </w:r>
       <w:r>
-        <w:t xml:space="preserve"> a</w:t>
-      </w:r>
-      <w:r>
-        <w:t>ux</w:t>
-      </w:r>
+        <w:t xml:space="preserve"> </w:t>
+      </w:r>
+      <w:proofErr w:type="spellStart"/>
+      <w:r>
+        <w:t>aux</w:t>
+      </w:r>
+      <w:proofErr w:type="spellEnd"/>
       <w:r>
         <w:t>=0; total=0;</w:t>
       </w:r>
@@ -763,7 +794,15 @@
         <w:t>A1.</w:t>
       </w:r>
       <w:r>
-        <w:t xml:space="preserve"> LEER(cadena)</w:t>
+        <w:t xml:space="preserve"> </w:t>
+      </w:r>
+      <w:proofErr w:type="gramStart"/>
+      <w:r>
+        <w:t>LEER(</w:t>
+      </w:r>
+      <w:proofErr w:type="gramEnd"/>
+      <w:r>
+        <w:t>cadena)</w:t>
       </w:r>
     </w:p>
     <w:p>
@@ -795,7 +834,15 @@
         <w:t>A3.</w:t>
       </w:r>
       <w:r>
-        <w:t xml:space="preserve"> ESCRIBIR(total)</w:t>
+        <w:t xml:space="preserve"> </w:t>
+      </w:r>
+      <w:proofErr w:type="gramStart"/>
+      <w:r>
+        <w:t>ESCRIBIR(</w:t>
+      </w:r>
+      <w:proofErr w:type="gramEnd"/>
+      <w:r>
+        <w:t>total)</w:t>
       </w:r>
     </w:p>
     <w:p>
@@ -863,17 +910,13 @@
       <w:r>
         <w:tab/>
       </w:r>
+      <w:proofErr w:type="spellStart"/>
       <w:r>
         <w:t>aux</w:t>
       </w:r>
-      <w:r>
-        <w:t>&lt;-a</w:t>
-      </w:r>
-      <w:r>
-        <w:t>ux</w:t>
-      </w:r>
-      <w:r>
-        <w:t>+1</w:t>
+      <w:proofErr w:type="spellEnd"/>
+      <w:r>
+        <w:t>&lt;-aux+1</w:t>
       </w:r>
     </w:p>
     <w:p>
@@ -903,7 +946,14 @@
       </w:r>
       <w:r>
         <w:tab/>
-        <w:t>aux&lt;-aux+1</w:t>
+      </w:r>
+      <w:proofErr w:type="spellStart"/>
+      <w:r>
+        <w:t>aux</w:t>
+      </w:r>
+      <w:proofErr w:type="spellEnd"/>
+      <w:r>
+        <w:t>&lt;-aux+1</w:t>
       </w:r>
     </w:p>
     <w:p>
@@ -933,7 +983,14 @@
       </w:r>
       <w:r>
         <w:tab/>
-        <w:t>aux&lt;-aux+1</w:t>
+      </w:r>
+      <w:proofErr w:type="spellStart"/>
+      <w:r>
+        <w:t>aux</w:t>
+      </w:r>
+      <w:proofErr w:type="spellEnd"/>
+      <w:r>
+        <w:t>&lt;-aux+1</w:t>
       </w:r>
     </w:p>
     <w:p>
@@ -951,7 +1008,23 @@
       </w:pPr>
       <w:r>
         <w:tab/>
-        <w:t>SI (cadena==’ ‘ Y aux&gt;0) ENTONCES:</w:t>
+        <w:t xml:space="preserve">SI (cadena==’ </w:t>
+      </w:r>
+      <w:proofErr w:type="gramStart"/>
+      <w:r>
+        <w:t>‘ Y</w:t>
+      </w:r>
+      <w:proofErr w:type="gramEnd"/>
+      <w:r>
+        <w:t xml:space="preserve"> </w:t>
+      </w:r>
+      <w:proofErr w:type="spellStart"/>
+      <w:r>
+        <w:t>aux</w:t>
+      </w:r>
+      <w:proofErr w:type="spellEnd"/>
+      <w:r>
+        <w:t>&gt;0) ENTONCES:</w:t>
       </w:r>
     </w:p>
     <w:p>
@@ -975,7 +1048,14 @@
       </w:r>
       <w:r>
         <w:tab/>
-        <w:t>aux&lt;-0</w:t>
+      </w:r>
+      <w:proofErr w:type="spellStart"/>
+      <w:r>
+        <w:t>aux</w:t>
+      </w:r>
+      <w:proofErr w:type="spellEnd"/>
+      <w:r>
+        <w:t>&lt;-0</w:t>
       </w:r>
     </w:p>
     <w:p>
@@ -993,7 +1073,14 @@
       </w:pPr>
       <w:r>
         <w:tab/>
-        <w:t>LEER(cadena)</w:t>
+      </w:r>
+      <w:proofErr w:type="gramStart"/>
+      <w:r>
+        <w:t>LEER(</w:t>
+      </w:r>
+      <w:proofErr w:type="gramEnd"/>
+      <w:r>
+        <w:t>cadena)</w:t>
       </w:r>
     </w:p>
     <w:p>
@@ -1008,48 +1095,366 @@
         <w:t>A2.2.</w:t>
       </w:r>
       <w:r>
+        <w:t xml:space="preserve"> FIN_MIENTRAS</w:t>
+      </w:r>
+    </w:p>
+    <w:p>
+      <w:r>
+        <w:tab/>
+      </w:r>
+      <w:r>
+        <w:rPr>
+          <w:b/>
+          <w:bCs/>
+        </w:rPr>
+        <w:t xml:space="preserve">A2.3. </w:t>
+      </w:r>
+      <w:proofErr w:type="gramStart"/>
+      <w:r>
+        <w:t>SI(</w:t>
+      </w:r>
+      <w:proofErr w:type="spellStart"/>
+      <w:proofErr w:type="gramEnd"/>
+      <w:r>
+        <w:t>aux</w:t>
+      </w:r>
+      <w:proofErr w:type="spellEnd"/>
+      <w:r>
+        <w:t>&gt;0) ENTONCES:</w:t>
+      </w:r>
+    </w:p>
+    <w:p>
+      <w:r>
+        <w:tab/>
+      </w:r>
+      <w:r>
+        <w:tab/>
+        <w:t>Total&lt;-total+1</w:t>
+      </w:r>
+    </w:p>
+    <w:p>
+      <w:r>
+        <w:tab/>
+      </w:r>
+      <w:r>
+        <w:rPr>
+          <w:b/>
+          <w:bCs/>
+        </w:rPr>
+        <w:t xml:space="preserve">A2.4. </w:t>
+      </w:r>
+      <w:r>
+        <w:t>FIN_SI</w:t>
+      </w:r>
+    </w:p>
+    <w:p/>
+    <w:p>
+      <w:pPr>
+        <w:pStyle w:val="Prrafodelista"/>
+        <w:numPr>
+          <w:ilvl w:val="0"/>
+          <w:numId w:val="1"/>
+        </w:numPr>
+        <w:rPr>
+          <w:b/>
+          <w:bCs/>
+        </w:rPr>
+      </w:pPr>
+      <w:r>
+        <w:rPr>
+          <w:b/>
+          <w:bCs/>
+        </w:rPr>
+        <w:t xml:space="preserve">ALGORITMO </w:t>
+      </w:r>
+      <w:r>
+        <w:rPr>
+          <w:b/>
+          <w:bCs/>
+        </w:rPr>
+        <w:t>CONTADOR</w:t>
+      </w:r>
+    </w:p>
+    <w:p>
+      <w:pPr>
+        <w:pStyle w:val="Prrafodelista"/>
+        <w:ind w:left="375" w:firstLine="333"/>
+      </w:pPr>
+      <w:r>
+        <w:rPr>
+          <w:b/>
+          <w:bCs/>
+          <w:u w:val="single"/>
+        </w:rPr>
+        <w:t>ENTRADA:</w:t>
+      </w:r>
+      <w:r>
+        <w:t xml:space="preserve"> cadena: </w:t>
+      </w:r>
+      <w:proofErr w:type="spellStart"/>
+      <w:r>
+        <w:t>cc</w:t>
+      </w:r>
+      <w:proofErr w:type="spellEnd"/>
+      <w:r>
+        <w:t xml:space="preserve"> con MF ‘.’;</w:t>
+      </w:r>
+    </w:p>
+    <w:p>
+      <w:pPr>
+        <w:pStyle w:val="Prrafodelista"/>
+        <w:ind w:left="375" w:firstLine="333"/>
+      </w:pPr>
+      <w:r>
+        <w:rPr>
+          <w:b/>
+          <w:bCs/>
+          <w:u w:val="single"/>
+        </w:rPr>
+        <w:t xml:space="preserve">SALIDA: </w:t>
+      </w:r>
+      <w:r>
+        <w:t>corta: enteros; larga: enteros;</w:t>
+      </w:r>
+    </w:p>
+    <w:p>
+      <w:pPr>
+        <w:pStyle w:val="Prrafodelista"/>
+        <w:ind w:left="375" w:firstLine="333"/>
+      </w:pPr>
+      <w:r>
+        <w:rPr>
+          <w:b/>
+          <w:bCs/>
+          <w:u w:val="single"/>
+        </w:rPr>
+        <w:t>VAR. AUX:</w:t>
+      </w:r>
+      <w:r>
         <w:t xml:space="preserve"> </w:t>
       </w:r>
-      <w:r>
-        <w:t>FIN_MIENTRAS</w:t>
-      </w:r>
-    </w:p>
-    <w:p>
-      <w:r>
-        <w:tab/>
-      </w:r>
-      <w:r>
-        <w:rPr>
-          <w:b/>
-          <w:bCs/>
-        </w:rPr>
-        <w:t xml:space="preserve">A2.3. </w:t>
-      </w:r>
-      <w:r>
-        <w:t>SI(aux&gt;0) ENTONCES:</w:t>
-      </w:r>
-    </w:p>
-    <w:p>
-      <w:r>
-        <w:tab/>
-      </w:r>
-      <w:r>
-        <w:tab/>
-        <w:t>Total&lt;-total+1</w:t>
-      </w:r>
-    </w:p>
-    <w:p>
-      <w:r>
-        <w:tab/>
-      </w:r>
-      <w:r>
-        <w:rPr>
-          <w:b/>
-          <w:bCs/>
-        </w:rPr>
-        <w:t xml:space="preserve">A2.4. </w:t>
-      </w:r>
-      <w:r>
+      <w:proofErr w:type="spellStart"/>
+      <w:r>
+        <w:t>cont</w:t>
+      </w:r>
+      <w:proofErr w:type="spellEnd"/>
+      <w:r>
+        <w:t>: enteros;</w:t>
+      </w:r>
+    </w:p>
+    <w:p>
+      <w:pPr>
+        <w:pStyle w:val="Prrafodelista"/>
+        <w:ind w:left="375" w:firstLine="333"/>
+      </w:pPr>
+    </w:p>
+    <w:p>
+      <w:pPr>
+        <w:pStyle w:val="Prrafodelista"/>
+        <w:ind w:left="375" w:firstLine="333"/>
+      </w:pPr>
+      <w:r>
+        <w:rPr>
+          <w:b/>
+          <w:bCs/>
+        </w:rPr>
+        <w:t>A0.</w:t>
+      </w:r>
+      <w:r>
+        <w:t xml:space="preserve"> </w:t>
+      </w:r>
+      <w:proofErr w:type="spellStart"/>
+      <w:r>
+        <w:t>cont</w:t>
+      </w:r>
+      <w:proofErr w:type="spellEnd"/>
+      <w:r>
+        <w:t>=0; corta=0; larga=0;</w:t>
+      </w:r>
+    </w:p>
+    <w:p>
+      <w:pPr>
+        <w:pStyle w:val="Prrafodelista"/>
+        <w:ind w:left="375" w:firstLine="333"/>
+      </w:pPr>
+      <w:r>
+        <w:rPr>
+          <w:b/>
+          <w:bCs/>
+        </w:rPr>
+        <w:t>A1.</w:t>
+      </w:r>
+      <w:r>
+        <w:t xml:space="preserve"> </w:t>
+      </w:r>
+      <w:proofErr w:type="gramStart"/>
+      <w:r>
+        <w:t>LEER(</w:t>
+      </w:r>
+      <w:proofErr w:type="gramEnd"/>
+      <w:r>
+        <w:t>cadena)</w:t>
+      </w:r>
+    </w:p>
+    <w:p>
+      <w:pPr>
+        <w:pStyle w:val="Prrafodelista"/>
+        <w:ind w:left="375" w:firstLine="333"/>
+      </w:pPr>
+      <w:r>
+        <w:rPr>
+          <w:b/>
+          <w:bCs/>
+        </w:rPr>
+        <w:t>A2.</w:t>
+      </w:r>
+      <w:r>
+        <w:t xml:space="preserve"> Contar</w:t>
+      </w:r>
+    </w:p>
+    <w:p>
+      <w:pPr>
+        <w:pStyle w:val="Prrafodelista"/>
+        <w:ind w:left="375" w:firstLine="333"/>
+      </w:pPr>
+      <w:r>
+        <w:rPr>
+          <w:b/>
+          <w:bCs/>
+        </w:rPr>
+        <w:t>A3.</w:t>
+      </w:r>
+      <w:r>
+        <w:t xml:space="preserve"> </w:t>
+      </w:r>
+      <w:proofErr w:type="gramStart"/>
+      <w:r>
+        <w:t>ESCRIBIR(</w:t>
+      </w:r>
+      <w:proofErr w:type="gramEnd"/>
+      <w:r>
+        <w:t>corta, larga)</w:t>
+      </w:r>
+    </w:p>
+    <w:p>
+      <w:pPr>
+        <w:pStyle w:val="Prrafodelista"/>
+        <w:ind w:left="735"/>
+        <w:rPr>
+          <w:b/>
+          <w:bCs/>
+        </w:rPr>
+      </w:pPr>
+    </w:p>
+    <w:p>
+      <w:pPr>
+        <w:pStyle w:val="Prrafodelista"/>
+      </w:pPr>
+      <w:r>
+        <w:rPr>
+          <w:b/>
+          <w:bCs/>
+        </w:rPr>
+        <w:t>A2.</w:t>
+      </w:r>
+      <w:r>
+        <w:t xml:space="preserve"> Contar</w:t>
+      </w:r>
+    </w:p>
+    <w:p>
+      <w:pPr>
+        <w:pStyle w:val="Prrafodelista"/>
+      </w:pPr>
+      <w:r>
+        <w:rPr>
+          <w:b/>
+          <w:bCs/>
+        </w:rPr>
+        <w:lastRenderedPageBreak/>
+        <w:t>A2.</w:t>
+      </w:r>
+      <w:r>
+        <w:t>1 MIENTRAS (cadena&lt;&gt; MF):</w:t>
+      </w:r>
+    </w:p>
+    <w:p>
+      <w:r>
+        <w:tab/>
+      </w:r>
+      <w:r>
+        <w:tab/>
+        <w:t xml:space="preserve">SI (cadena== </w:t>
+      </w:r>
+      <w:proofErr w:type="gramStart"/>
+      <w:r>
+        <w:t>‘ ‘</w:t>
+      </w:r>
+      <w:proofErr w:type="gramEnd"/>
+      <w:r>
+        <w:t>) ENTONCES:</w:t>
+      </w:r>
+    </w:p>
+    <w:p>
+      <w:r>
+        <w:tab/>
+      </w:r>
+      <w:r>
+        <w:tab/>
+      </w:r>
+      <w:r>
+        <w:tab/>
+        <w:t>SI (corta==0) ENTONCES:</w:t>
+      </w:r>
+    </w:p>
+    <w:p>
+      <w:r>
+        <w:tab/>
+      </w:r>
+      <w:r>
+        <w:tab/>
+      </w:r>
+      <w:r>
+        <w:tab/>
+      </w:r>
+      <w:r>
+        <w:tab/>
+        <w:t>Corta&lt;-</w:t>
+      </w:r>
+      <w:proofErr w:type="spellStart"/>
+      <w:r>
+        <w:t>cont</w:t>
+      </w:r>
+      <w:proofErr w:type="spellEnd"/>
+    </w:p>
+    <w:p>
+      <w:r>
+        <w:tab/>
+      </w:r>
+      <w:r>
+        <w:tab/>
+      </w:r>
+      <w:r>
+        <w:tab/>
+      </w:r>
+      <w:r>
+        <w:tab/>
+        <w:t>Larga&lt;-</w:t>
+      </w:r>
+      <w:proofErr w:type="spellStart"/>
+      <w:r>
+        <w:t>cont</w:t>
+      </w:r>
+      <w:proofErr w:type="spellEnd"/>
+    </w:p>
+    <w:p>
+      <w:r>
+        <w:tab/>
+      </w:r>
+      <w:r>
+        <w:tab/>
+      </w:r>
+      <w:r>
+        <w:tab/>
         <w:t>FIN_SI</w:t>
       </w:r>
     </w:p>
@@ -1057,7 +1462,736 @@
       <w:r>
         <w:tab/>
       </w:r>
-    </w:p>
+      <w:r>
+        <w:tab/>
+      </w:r>
+      <w:r>
+        <w:tab/>
+        <w:t>SI (</w:t>
+      </w:r>
+      <w:proofErr w:type="spellStart"/>
+      <w:r>
+        <w:t>cont</w:t>
+      </w:r>
+      <w:proofErr w:type="spellEnd"/>
+      <w:r>
+        <w:t>&gt;larga) ENTONCES:</w:t>
+      </w:r>
+    </w:p>
+    <w:p>
+      <w:r>
+        <w:tab/>
+      </w:r>
+      <w:r>
+        <w:tab/>
+      </w:r>
+      <w:r>
+        <w:tab/>
+      </w:r>
+      <w:r>
+        <w:tab/>
+        <w:t>Larga&lt;-</w:t>
+      </w:r>
+      <w:proofErr w:type="spellStart"/>
+      <w:r>
+        <w:t>cont</w:t>
+      </w:r>
+      <w:proofErr w:type="spellEnd"/>
+    </w:p>
+    <w:p>
+      <w:r>
+        <w:tab/>
+      </w:r>
+      <w:r>
+        <w:tab/>
+      </w:r>
+      <w:r>
+        <w:tab/>
+        <w:t>FIN_SI</w:t>
+      </w:r>
+    </w:p>
+    <w:p>
+      <w:pPr>
+        <w:ind w:left="1416" w:firstLine="708"/>
+      </w:pPr>
+      <w:r>
+        <w:t>SI (</w:t>
+      </w:r>
+      <w:proofErr w:type="spellStart"/>
+      <w:r>
+        <w:t>cont</w:t>
+      </w:r>
+      <w:proofErr w:type="spellEnd"/>
+      <w:r>
+        <w:t>&lt;corta) ENTONCES:</w:t>
+      </w:r>
+    </w:p>
+    <w:p>
+      <w:r>
+        <w:tab/>
+      </w:r>
+      <w:r>
+        <w:tab/>
+      </w:r>
+      <w:r>
+        <w:tab/>
+      </w:r>
+      <w:r>
+        <w:tab/>
+        <w:t>corta&lt;-</w:t>
+      </w:r>
+      <w:proofErr w:type="spellStart"/>
+      <w:r>
+        <w:t>cont</w:t>
+      </w:r>
+      <w:proofErr w:type="spellEnd"/>
+    </w:p>
+    <w:p>
+      <w:r>
+        <w:tab/>
+      </w:r>
+      <w:r>
+        <w:tab/>
+      </w:r>
+      <w:r>
+        <w:tab/>
+        <w:t>FIN_SI</w:t>
+      </w:r>
+    </w:p>
+    <w:p>
+      <w:r>
+        <w:tab/>
+      </w:r>
+      <w:r>
+        <w:tab/>
+      </w:r>
+      <w:r>
+        <w:tab/>
+      </w:r>
+      <w:proofErr w:type="spellStart"/>
+      <w:r>
+        <w:t>Cont</w:t>
+      </w:r>
+      <w:proofErr w:type="spellEnd"/>
+      <w:r>
+        <w:t>&lt;-0</w:t>
+      </w:r>
+    </w:p>
+    <w:p>
+      <w:r>
+        <w:tab/>
+      </w:r>
+      <w:r>
+        <w:tab/>
+        <w:t>SINO:</w:t>
+      </w:r>
+    </w:p>
+    <w:p>
+      <w:r>
+        <w:tab/>
+      </w:r>
+      <w:r>
+        <w:tab/>
+      </w:r>
+      <w:r>
+        <w:tab/>
+      </w:r>
+      <w:proofErr w:type="spellStart"/>
+      <w:r>
+        <w:t>Cont</w:t>
+      </w:r>
+      <w:proofErr w:type="spellEnd"/>
+      <w:r>
+        <w:t>&lt;-cont+1</w:t>
+      </w:r>
+    </w:p>
+    <w:p>
+      <w:r>
+        <w:tab/>
+      </w:r>
+      <w:r>
+        <w:tab/>
+        <w:t>FIN_SINO</w:t>
+      </w:r>
+    </w:p>
+    <w:p>
+      <w:r>
+        <w:tab/>
+      </w:r>
+      <w:r>
+        <w:tab/>
+      </w:r>
+      <w:proofErr w:type="gramStart"/>
+      <w:r>
+        <w:t>LEER(</w:t>
+      </w:r>
+      <w:proofErr w:type="gramEnd"/>
+      <w:r>
+        <w:t>cadena)</w:t>
+      </w:r>
+    </w:p>
+    <w:p>
+      <w:r>
+        <w:rPr>
+          <w:b/>
+          <w:bCs/>
+        </w:rPr>
+        <w:tab/>
+        <w:t>A2.2</w:t>
+      </w:r>
+      <w:r>
+        <w:t xml:space="preserve"> FIN_MIENTRAS</w:t>
+      </w:r>
+    </w:p>
+    <w:p>
+      <w:r>
+        <w:tab/>
+      </w:r>
+      <w:r>
+        <w:rPr>
+          <w:b/>
+          <w:bCs/>
+        </w:rPr>
+        <w:t>A2.3</w:t>
+      </w:r>
+      <w:r>
+        <w:t xml:space="preserve"> SI (</w:t>
+      </w:r>
+      <w:proofErr w:type="spellStart"/>
+      <w:r>
+        <w:t>cont</w:t>
+      </w:r>
+      <w:proofErr w:type="spellEnd"/>
+      <w:r>
+        <w:t>&gt;larga) ENTONCES:</w:t>
+      </w:r>
+    </w:p>
+    <w:p>
+      <w:r>
+        <w:tab/>
+      </w:r>
+      <w:r>
+        <w:tab/>
+      </w:r>
+      <w:r>
+        <w:tab/>
+        <w:t>Larga&lt;-</w:t>
+      </w:r>
+      <w:proofErr w:type="spellStart"/>
+      <w:r>
+        <w:t>cont</w:t>
+      </w:r>
+      <w:proofErr w:type="spellEnd"/>
+    </w:p>
+    <w:p>
+      <w:r>
+        <w:tab/>
+      </w:r>
+      <w:r>
+        <w:rPr>
+          <w:b/>
+          <w:bCs/>
+        </w:rPr>
+        <w:t xml:space="preserve">A2.4 </w:t>
+      </w:r>
+      <w:r>
+        <w:t>FIN_SI</w:t>
+      </w:r>
+    </w:p>
+    <w:p>
+      <w:pPr>
+        <w:ind w:firstLine="708"/>
+      </w:pPr>
+      <w:r>
+        <w:rPr>
+          <w:b/>
+          <w:bCs/>
+        </w:rPr>
+        <w:t xml:space="preserve">A2.5 </w:t>
+      </w:r>
+      <w:r>
+        <w:t>SI (</w:t>
+      </w:r>
+      <w:proofErr w:type="spellStart"/>
+      <w:r>
+        <w:t>cont</w:t>
+      </w:r>
+      <w:proofErr w:type="spellEnd"/>
+      <w:r>
+        <w:t>&lt;corta) ENTONCES:</w:t>
+      </w:r>
+    </w:p>
+    <w:p>
+      <w:r>
+        <w:tab/>
+      </w:r>
+      <w:r>
+        <w:tab/>
+        <w:t>corta&lt;-</w:t>
+      </w:r>
+      <w:proofErr w:type="spellStart"/>
+      <w:r>
+        <w:t>cont</w:t>
+      </w:r>
+      <w:proofErr w:type="spellEnd"/>
+    </w:p>
+    <w:p>
+      <w:r>
+        <w:tab/>
+      </w:r>
+      <w:r>
+        <w:rPr>
+          <w:b/>
+          <w:bCs/>
+        </w:rPr>
+        <w:t xml:space="preserve">A2.6 </w:t>
+      </w:r>
+      <w:r>
+        <w:t>FIN_SI</w:t>
+      </w:r>
+    </w:p>
+    <w:p/>
+    <w:p>
+      <w:pPr>
+        <w:pStyle w:val="Prrafodelista"/>
+        <w:numPr>
+          <w:ilvl w:val="0"/>
+          <w:numId w:val="1"/>
+        </w:numPr>
+        <w:rPr>
+          <w:b/>
+          <w:bCs/>
+        </w:rPr>
+      </w:pPr>
+      <w:r>
+        <w:rPr>
+          <w:b/>
+          <w:bCs/>
+        </w:rPr>
+        <w:t>ALGORITMO TREN</w:t>
+      </w:r>
+    </w:p>
+    <w:p>
+      <w:pPr>
+        <w:pStyle w:val="Prrafodelista"/>
+      </w:pPr>
+      <w:r>
+        <w:rPr>
+          <w:b/>
+          <w:bCs/>
+          <w:u w:val="single"/>
+        </w:rPr>
+        <w:t>ENTRADA:</w:t>
+      </w:r>
+      <w:r>
+        <w:t xml:space="preserve"> agua: reales positivos; </w:t>
+      </w:r>
+      <w:proofErr w:type="spellStart"/>
+      <w:r>
+        <w:t>carbon</w:t>
+      </w:r>
+      <w:proofErr w:type="spellEnd"/>
+      <w:r>
+        <w:t>: reales positivos; distancia: reales positivos</w:t>
+      </w:r>
+    </w:p>
+    <w:p>
+      <w:pPr>
+        <w:pStyle w:val="Prrafodelista"/>
+      </w:pPr>
+      <w:r>
+        <w:rPr>
+          <w:b/>
+          <w:bCs/>
+          <w:u w:val="single"/>
+        </w:rPr>
+        <w:t>SALIDA:</w:t>
+      </w:r>
+      <w:r>
+        <w:t xml:space="preserve"> agua, </w:t>
+      </w:r>
+      <w:proofErr w:type="spellStart"/>
+      <w:r>
+        <w:t>carbon</w:t>
+      </w:r>
+      <w:proofErr w:type="spellEnd"/>
+      <w:r>
+        <w:t>, distancia.</w:t>
+      </w:r>
+    </w:p>
+    <w:p>
+      <w:pPr>
+        <w:pStyle w:val="Prrafodelista"/>
+      </w:pPr>
+    </w:p>
+    <w:p>
+      <w:pPr>
+        <w:pStyle w:val="Prrafodelista"/>
+      </w:pPr>
+      <w:r>
+        <w:rPr>
+          <w:b/>
+          <w:bCs/>
+        </w:rPr>
+        <w:t xml:space="preserve">A1. </w:t>
+      </w:r>
+      <w:proofErr w:type="gramStart"/>
+      <w:r>
+        <w:t>LEER(</w:t>
+      </w:r>
+      <w:proofErr w:type="gramEnd"/>
+      <w:r>
+        <w:t xml:space="preserve">agua, </w:t>
+      </w:r>
+      <w:proofErr w:type="spellStart"/>
+      <w:r>
+        <w:t>carbon</w:t>
+      </w:r>
+      <w:proofErr w:type="spellEnd"/>
+      <w:r>
+        <w:t>, distancia)</w:t>
+      </w:r>
+    </w:p>
+    <w:p>
+      <w:pPr>
+        <w:pStyle w:val="Prrafodelista"/>
+      </w:pPr>
+      <w:r>
+        <w:rPr>
+          <w:b/>
+          <w:bCs/>
+        </w:rPr>
+        <w:t>A2.</w:t>
+      </w:r>
+      <w:r>
+        <w:t xml:space="preserve"> Viaje</w:t>
+      </w:r>
+    </w:p>
+    <w:p>
+      <w:pPr>
+        <w:pStyle w:val="Prrafodelista"/>
+      </w:pPr>
+      <w:r>
+        <w:rPr>
+          <w:b/>
+          <w:bCs/>
+        </w:rPr>
+        <w:t>A3.</w:t>
+      </w:r>
+      <w:r>
+        <w:t xml:space="preserve"> FIN</w:t>
+      </w:r>
+    </w:p>
+    <w:p>
+      <w:pPr>
+        <w:pStyle w:val="Prrafodelista"/>
+      </w:pPr>
+    </w:p>
+    <w:p>
+      <w:pPr>
+        <w:pStyle w:val="Prrafodelista"/>
+      </w:pPr>
+      <w:r>
+        <w:rPr>
+          <w:b/>
+          <w:bCs/>
+        </w:rPr>
+        <w:t xml:space="preserve">A2. </w:t>
+      </w:r>
+      <w:r>
+        <w:t>Viaje</w:t>
+      </w:r>
+    </w:p>
+    <w:p>
+      <w:pPr>
+        <w:pStyle w:val="Prrafodelista"/>
+      </w:pPr>
+      <w:r>
+        <w:rPr>
+          <w:b/>
+          <w:bCs/>
+        </w:rPr>
+        <w:lastRenderedPageBreak/>
+        <w:t>A2.</w:t>
+      </w:r>
+      <w:r>
+        <w:t xml:space="preserve">1 MIENTRAS (distancia&gt;0 Y agua&gt;0 Y </w:t>
+      </w:r>
+      <w:proofErr w:type="spellStart"/>
+      <w:r>
+        <w:t>carbon</w:t>
+      </w:r>
+      <w:proofErr w:type="spellEnd"/>
+      <w:r>
+        <w:t>&gt;0):</w:t>
+      </w:r>
+    </w:p>
+    <w:p>
+      <w:pPr>
+        <w:pStyle w:val="Prrafodelista"/>
+      </w:pPr>
+      <w:r>
+        <w:rPr>
+          <w:b/>
+          <w:bCs/>
+        </w:rPr>
+        <w:tab/>
+      </w:r>
+      <w:r>
+        <w:t>agua&lt;-agua-0.3</w:t>
+      </w:r>
+    </w:p>
+    <w:p>
+      <w:pPr>
+        <w:pStyle w:val="Prrafodelista"/>
+      </w:pPr>
+      <w:r>
+        <w:tab/>
+      </w:r>
+      <w:proofErr w:type="spellStart"/>
+      <w:r>
+        <w:t>carbon</w:t>
+      </w:r>
+      <w:proofErr w:type="spellEnd"/>
+      <w:r>
+        <w:t>&lt;-carbon-0.2</w:t>
+      </w:r>
+    </w:p>
+    <w:p>
+      <w:pPr>
+        <w:pStyle w:val="Prrafodelista"/>
+      </w:pPr>
+      <w:r>
+        <w:tab/>
+        <w:t>distancia&lt;-distancia-1</w:t>
+      </w:r>
+    </w:p>
+    <w:p>
+      <w:pPr>
+        <w:pStyle w:val="Prrafodelista"/>
+      </w:pPr>
+      <w:r>
+        <w:tab/>
+      </w:r>
+      <w:proofErr w:type="gramStart"/>
+      <w:r>
+        <w:t>ESCRIBIR(</w:t>
+      </w:r>
+      <w:proofErr w:type="gramEnd"/>
+      <w:r>
+        <w:t xml:space="preserve">agua, </w:t>
+      </w:r>
+      <w:proofErr w:type="spellStart"/>
+      <w:r>
+        <w:t>carbon,distancia</w:t>
+      </w:r>
+      <w:proofErr w:type="spellEnd"/>
+      <w:r>
+        <w:t>)</w:t>
+      </w:r>
+    </w:p>
+    <w:p>
+      <w:pPr>
+        <w:pStyle w:val="Prrafodelista"/>
+      </w:pPr>
+      <w:r>
+        <w:rPr>
+          <w:b/>
+          <w:bCs/>
+        </w:rPr>
+        <w:t>A2.2</w:t>
+      </w:r>
+      <w:r>
+        <w:t xml:space="preserve"> FIN_MIENTRAS</w:t>
+      </w:r>
+    </w:p>
+    <w:p>
+      <w:pPr>
+        <w:pStyle w:val="Prrafodelista"/>
+      </w:pPr>
+      <w:r>
+        <w:rPr>
+          <w:b/>
+          <w:bCs/>
+        </w:rPr>
+        <w:t>A2.3</w:t>
+      </w:r>
+      <w:r>
+        <w:t xml:space="preserve"> SI (distancia==0) ENTONCES:</w:t>
+      </w:r>
+    </w:p>
+    <w:p>
+      <w:pPr>
+        <w:pStyle w:val="Prrafodelista"/>
+      </w:pPr>
+      <w:r>
+        <w:rPr>
+          <w:b/>
+          <w:bCs/>
+        </w:rPr>
+        <w:tab/>
+      </w:r>
+      <w:proofErr w:type="gramStart"/>
+      <w:r>
+        <w:t>ESCRIBIR(</w:t>
+      </w:r>
+      <w:proofErr w:type="gramEnd"/>
+      <w:r>
+        <w:t>“Llegamos al destino”)</w:t>
+      </w:r>
+    </w:p>
+    <w:p>
+      <w:pPr>
+        <w:pStyle w:val="Prrafodelista"/>
+      </w:pPr>
+      <w:r>
+        <w:rPr>
+          <w:b/>
+          <w:bCs/>
+        </w:rPr>
+        <w:t>A2.4</w:t>
+      </w:r>
+      <w:r>
+        <w:t xml:space="preserve"> SINO:</w:t>
+      </w:r>
+    </w:p>
+    <w:p>
+      <w:pPr>
+        <w:pStyle w:val="Prrafodelista"/>
+      </w:pPr>
+      <w:r>
+        <w:rPr>
+          <w:b/>
+          <w:bCs/>
+        </w:rPr>
+        <w:tab/>
+      </w:r>
+      <w:proofErr w:type="gramStart"/>
+      <w:r>
+        <w:t>ESCRIBIR(</w:t>
+      </w:r>
+      <w:proofErr w:type="gramEnd"/>
+      <w:r>
+        <w:t>“No llegamos al destino”)</w:t>
+      </w:r>
+    </w:p>
+    <w:p>
+      <w:pPr>
+        <w:pStyle w:val="Prrafodelista"/>
+      </w:pPr>
+      <w:r>
+        <w:tab/>
+        <w:t>SI (</w:t>
+      </w:r>
+      <w:proofErr w:type="spellStart"/>
+      <w:r>
+        <w:t>carbon</w:t>
+      </w:r>
+      <w:proofErr w:type="spellEnd"/>
+      <w:r>
+        <w:t>==0) ENTONCES:</w:t>
+      </w:r>
+    </w:p>
+    <w:p>
+      <w:pPr>
+        <w:pStyle w:val="Prrafodelista"/>
+      </w:pPr>
+      <w:r>
+        <w:tab/>
+      </w:r>
+      <w:r>
+        <w:tab/>
+      </w:r>
+      <w:proofErr w:type="gramStart"/>
+      <w:r>
+        <w:t>ESCRIBIR(</w:t>
+      </w:r>
+      <w:proofErr w:type="gramEnd"/>
+      <w:r>
+        <w:t xml:space="preserve">“Nos quedamos sin </w:t>
+      </w:r>
+      <w:proofErr w:type="spellStart"/>
+      <w:r>
+        <w:t>carbon</w:t>
+      </w:r>
+      <w:proofErr w:type="spellEnd"/>
+      <w:r>
+        <w:t>”)</w:t>
+      </w:r>
+    </w:p>
+    <w:p>
+      <w:pPr>
+        <w:pStyle w:val="Prrafodelista"/>
+      </w:pPr>
+      <w:r>
+        <w:tab/>
+        <w:t>FIN_SI</w:t>
+      </w:r>
+    </w:p>
+    <w:p>
+      <w:pPr>
+        <w:pStyle w:val="Prrafodelista"/>
+      </w:pPr>
+      <w:r>
+        <w:tab/>
+        <w:t>SI (agua==0) ENTONCES:</w:t>
+      </w:r>
+    </w:p>
+    <w:p>
+      <w:pPr>
+        <w:pStyle w:val="Prrafodelista"/>
+      </w:pPr>
+      <w:r>
+        <w:tab/>
+      </w:r>
+      <w:r>
+        <w:tab/>
+      </w:r>
+      <w:proofErr w:type="gramStart"/>
+      <w:r>
+        <w:t>ESCRIBIR(</w:t>
+      </w:r>
+      <w:proofErr w:type="gramEnd"/>
+      <w:r>
+        <w:t xml:space="preserve">“Nos quedamos sin </w:t>
+      </w:r>
+      <w:r>
+        <w:t>agua</w:t>
+      </w:r>
+      <w:r>
+        <w:t>”)</w:t>
+      </w:r>
+    </w:p>
+    <w:p>
+      <w:pPr>
+        <w:pStyle w:val="Prrafodelista"/>
+      </w:pPr>
+      <w:r>
+        <w:tab/>
+        <w:t>FIN_SI</w:t>
+      </w:r>
+    </w:p>
+    <w:p>
+      <w:pPr>
+        <w:pStyle w:val="Prrafodelista"/>
+      </w:pPr>
+      <w:r>
+        <w:rPr>
+          <w:b/>
+          <w:bCs/>
+        </w:rPr>
+        <w:t>A2.5</w:t>
+      </w:r>
+      <w:r>
+        <w:t xml:space="preserve"> FIN_SI</w:t>
+      </w:r>
+    </w:p>
+    <w:p>
+      <w:pPr>
+        <w:pStyle w:val="Prrafodelista"/>
+      </w:pPr>
+    </w:p>
+    <w:p/>
     <w:sectPr>
       <w:pgSz w:w="11906" w:h="16838"/>
       <w:pgMar w:top="1417" w:right="1701" w:bottom="1417" w:left="1701" w:header="708" w:footer="708" w:gutter="0"/>
@@ -1272,11 +2406,127 @@
       </w:rPr>
     </w:lvl>
   </w:abstractNum>
+  <w:abstractNum w:abstractNumId="2" w15:restartNumberingAfterBreak="0">
+    <w:nsid w:val="68CD47B1"/>
+    <w:multiLevelType w:val="multilevel"/>
+    <w:tmpl w:val="A76EC08E"/>
+    <w:lvl w:ilvl="0">
+      <w:start w:val="2"/>
+      <w:numFmt w:val="decimal"/>
+      <w:lvlText w:val="%1."/>
+      <w:lvlJc w:val="left"/>
+      <w:pPr>
+        <w:ind w:left="375" w:hanging="375"/>
+      </w:pPr>
+      <w:rPr>
+        <w:rFonts w:hint="default"/>
+      </w:rPr>
+    </w:lvl>
+    <w:lvl w:ilvl="1">
+      <w:start w:val="1"/>
+      <w:numFmt w:val="decimal"/>
+      <w:lvlText w:val="%1.%2)"/>
+      <w:lvlJc w:val="left"/>
+      <w:pPr>
+        <w:ind w:left="735" w:hanging="375"/>
+      </w:pPr>
+      <w:rPr>
+        <w:rFonts w:hint="default"/>
+      </w:rPr>
+    </w:lvl>
+    <w:lvl w:ilvl="2">
+      <w:start w:val="1"/>
+      <w:numFmt w:val="decimal"/>
+      <w:lvlText w:val="%1.%2)%3."/>
+      <w:lvlJc w:val="left"/>
+      <w:pPr>
+        <w:ind w:left="1440" w:hanging="720"/>
+      </w:pPr>
+      <w:rPr>
+        <w:rFonts w:hint="default"/>
+      </w:rPr>
+    </w:lvl>
+    <w:lvl w:ilvl="3">
+      <w:start w:val="1"/>
+      <w:numFmt w:val="decimal"/>
+      <w:lvlText w:val="%1.%2)%3.%4."/>
+      <w:lvlJc w:val="left"/>
+      <w:pPr>
+        <w:ind w:left="1800" w:hanging="720"/>
+      </w:pPr>
+      <w:rPr>
+        <w:rFonts w:hint="default"/>
+      </w:rPr>
+    </w:lvl>
+    <w:lvl w:ilvl="4">
+      <w:start w:val="1"/>
+      <w:numFmt w:val="decimal"/>
+      <w:lvlText w:val="%1.%2)%3.%4.%5."/>
+      <w:lvlJc w:val="left"/>
+      <w:pPr>
+        <w:ind w:left="2520" w:hanging="1080"/>
+      </w:pPr>
+      <w:rPr>
+        <w:rFonts w:hint="default"/>
+      </w:rPr>
+    </w:lvl>
+    <w:lvl w:ilvl="5">
+      <w:start w:val="1"/>
+      <w:numFmt w:val="decimal"/>
+      <w:lvlText w:val="%1.%2)%3.%4.%5.%6."/>
+      <w:lvlJc w:val="left"/>
+      <w:pPr>
+        <w:ind w:left="2880" w:hanging="1080"/>
+      </w:pPr>
+      <w:rPr>
+        <w:rFonts w:hint="default"/>
+      </w:rPr>
+    </w:lvl>
+    <w:lvl w:ilvl="6">
+      <w:start w:val="1"/>
+      <w:numFmt w:val="decimal"/>
+      <w:lvlText w:val="%1.%2)%3.%4.%5.%6.%7."/>
+      <w:lvlJc w:val="left"/>
+      <w:pPr>
+        <w:ind w:left="3600" w:hanging="1440"/>
+      </w:pPr>
+      <w:rPr>
+        <w:rFonts w:hint="default"/>
+      </w:rPr>
+    </w:lvl>
+    <w:lvl w:ilvl="7">
+      <w:start w:val="1"/>
+      <w:numFmt w:val="decimal"/>
+      <w:lvlText w:val="%1.%2)%3.%4.%5.%6.%7.%8."/>
+      <w:lvlJc w:val="left"/>
+      <w:pPr>
+        <w:ind w:left="3960" w:hanging="1440"/>
+      </w:pPr>
+      <w:rPr>
+        <w:rFonts w:hint="default"/>
+      </w:rPr>
+    </w:lvl>
+    <w:lvl w:ilvl="8">
+      <w:start w:val="1"/>
+      <w:numFmt w:val="decimal"/>
+      <w:lvlText w:val="%1.%2)%3.%4.%5.%6.%7.%8.%9."/>
+      <w:lvlJc w:val="left"/>
+      <w:pPr>
+        <w:ind w:left="4680" w:hanging="1800"/>
+      </w:pPr>
+      <w:rPr>
+        <w:rFonts w:hint="default"/>
+      </w:rPr>
+    </w:lvl>
+  </w:abstractNum>
   <w:num w:numId="1" w16cid:durableId="701785510">
     <w:abstractNumId w:val="0"/>
   </w:num>
   <w:num w:numId="2" w16cid:durableId="1219395260">
     <w:abstractNumId w:val="1"/>
+  </w:num>
+  <w:num w:numId="3" w16cid:durableId="526606001">
+    <w:abstractNumId w:val="2"/>
   </w:num>
 </w:numbering>
 </file>
@@ -1681,11 +2931,12 @@
   <w:style w:type="paragraph" w:default="1" w:styleId="Normal">
     <w:name w:val="Normal"/>
     <w:qFormat/>
-    <w:rsid w:val="00B2395F"/>
+    <w:rsid w:val="00E33E7E"/>
   </w:style>
   <w:style w:type="character" w:default="1" w:styleId="Fuentedeprrafopredeter">
     <w:name w:val="Default Paragraph Font"/>
     <w:uiPriority w:val="1"/>
+    <w:semiHidden/>
     <w:unhideWhenUsed/>
   </w:style>
   <w:style w:type="table" w:default="1" w:styleId="Tablanormal">
